--- a/otmm-help/MDS Help 16.5.1.docx
+++ b/otmm-help/MDS Help 16.5.1.docx
@@ -229,16 +229,8 @@
         <w:t>Click Settings &gt; DAMLink_UI &gt; Edit components</w:t>
       </w:r>
       <w:r>
-        <w:t xml:space="preserve"> and update </w:t>
-      </w:r>
-      <w:r>
-        <w:t>otmmBaseUrl</w:t>
-      </w:r>
-      <w:r>
-        <w:t xml:space="preserve"> property for otmm host url</w:t>
-      </w:r>
-      <w:bookmarkStart w:id="0" w:name="_GoBack"/>
-      <w:bookmarkEnd w:id="0"/>
+        <w:t xml:space="preserve"> and update otmmBaseUrl property for otmm host url</w:t>
+      </w:r>
     </w:p>
     <w:p>
       <w:pPr>
@@ -309,28 +301,375 @@
         <w:t>Bulk import to OTMM using bulk.bat will go with default option of bulkimport.bat as</w:t>
       </w:r>
     </w:p>
-    <w:tbl>
-      <w:tblPr>
-        <w:tblStyle w:val="TableGrid"/>
-        <w:tblW w:w="0" w:type="auto"/>
-        <w:tblLook w:val="04A0" w:firstRow="1" w:lastRow="0" w:firstColumn="1" w:lastColumn="0" w:noHBand="0" w:noVBand="1"/>
-      </w:tblPr>
-      <w:tblGrid>
-        <w:gridCol w:w="9350"/>
-      </w:tblGrid>
-      <w:tr>
-        <w:tc>
-          <w:tcPr>
-            <w:tcW w:w="9350" w:type="dxa"/>
-          </w:tcPr>
-          <w:p>
-            <w:r>
-              <w:t>$TEAMS_HOME/bin/bulkimport.bat -dir &lt;directory&gt;       -folder &lt;folderId&gt;       -mode files [-profile &lt;profile&gt;]       -user &lt;user&gt; -password &lt;password&gt;      [-count &lt;count&gt;] -nodelete</w:t>
-            </w:r>
-          </w:p>
-        </w:tc>
-      </w:tr>
-    </w:tbl>
+    <w:p>
+      <w:pPr>
+        <w:autoSpaceDE w:val="0"/>
+        <w:autoSpaceDN w:val="0"/>
+        <w:adjustRightInd w:val="0"/>
+        <w:spacing w:after="0" w:line="240" w:lineRule="auto"/>
+        <w:rPr>
+          <w:rFonts w:ascii="Verdana" w:hAnsi="Verdana" w:cs="Monospace821BT-Roman"/>
+          <w:sz w:val="20"/>
+          <w:szCs w:val="20"/>
+        </w:rPr>
+      </w:pPr>
+      <w:r>
+        <w:rPr>
+          <w:rFonts w:ascii="Verdana" w:hAnsi="Verdana" w:cs="Monospace821BT-Roman"/>
+          <w:sz w:val="20"/>
+          <w:szCs w:val="20"/>
+        </w:rPr>
+        <w:t>bulkimport.bat -user &lt;username&gt; -password &lt;password&gt; -mode files -dir C:\HotFolder2 -</w:t>
+      </w:r>
+    </w:p>
+    <w:p>
+      <w:pPr>
+        <w:rPr>
+          <w:rFonts w:ascii="Verdana" w:hAnsi="Verdana" w:cs="Monospace821BT-Roman"/>
+          <w:sz w:val="20"/>
+          <w:szCs w:val="20"/>
+        </w:rPr>
+      </w:pPr>
+      <w:r>
+        <w:rPr>
+          <w:rFonts w:ascii="Verdana" w:hAnsi="Verdana" w:cs="Monospace821BT-Roman"/>
+          <w:sz w:val="20"/>
+          <w:szCs w:val="20"/>
+        </w:rPr>
+        <w:t>createfolder C:\bulkimport.properties [ -move | -nodelete ]</w:t>
+      </w:r>
+    </w:p>
+    <w:p>
+      <w:pPr>
+        <w:rPr>
+          <w:rFonts w:ascii="Verdana" w:hAnsi="Verdana" w:cs="Monospace821BT-Roman"/>
+          <w:sz w:val="20"/>
+          <w:szCs w:val="20"/>
+        </w:rPr>
+      </w:pPr>
+    </w:p>
+    <w:p>
+      <w:pPr>
+        <w:rPr>
+          <w:rFonts w:ascii="Verdana" w:hAnsi="Verdana"/>
+          <w:sz w:val="24"/>
+          <w:szCs w:val="24"/>
+        </w:rPr>
+      </w:pPr>
+      <w:r>
+        <w:rPr>
+          <w:rFonts w:ascii="Verdana" w:hAnsi="Verdana"/>
+          <w:b/>
+          <w:bCs/>
+          <w:sz w:val="24"/>
+          <w:szCs w:val="24"/>
+        </w:rPr>
+        <w:t>Example 4-2:</w:t>
+      </w:r>
+      <w:r>
+        <w:rPr>
+          <w:rFonts w:ascii="Verdana" w:hAnsi="Verdana"/>
+          <w:sz w:val="24"/>
+          <w:szCs w:val="24"/>
+        </w:rPr>
+        <w:t xml:space="preserve"> Run the utility to create the subfolder structure inside public folders</w:t>
+      </w:r>
+    </w:p>
+    <w:p>
+      <w:pPr>
+        <w:rPr>
+          <w:rFonts w:ascii="Verdana" w:hAnsi="Verdana"/>
+          <w:sz w:val="24"/>
+          <w:szCs w:val="24"/>
+        </w:rPr>
+      </w:pPr>
+      <w:r>
+        <w:rPr>
+          <w:rFonts w:ascii="Verdana" w:hAnsi="Verdana"/>
+          <w:sz w:val="24"/>
+          <w:szCs w:val="24"/>
+        </w:rPr>
+        <w:t>bulkimport.bat -user &lt;username&gt; -password &lt;password&gt; -mode files -dir C:\HotFolder2 -createfolder C:\bulkimport.properties [-move | -nodelete]</w:t>
+      </w:r>
+    </w:p>
+    <w:p>
+      <w:pPr>
+        <w:rPr>
+          <w:rFonts w:ascii="Verdana" w:hAnsi="Verdana"/>
+          <w:sz w:val="24"/>
+          <w:szCs w:val="24"/>
+        </w:rPr>
+      </w:pPr>
+      <w:r>
+        <w:rPr>
+          <w:rFonts w:ascii="Verdana" w:hAnsi="Verdana"/>
+          <w:b/>
+          <w:bCs/>
+          <w:sz w:val="24"/>
+          <w:szCs w:val="24"/>
+        </w:rPr>
+        <w:lastRenderedPageBreak/>
+        <w:t xml:space="preserve">Example 4-3: </w:t>
+      </w:r>
+      <w:r>
+        <w:rPr>
+          <w:rFonts w:ascii="Verdana" w:hAnsi="Verdana"/>
+          <w:sz w:val="24"/>
+          <w:szCs w:val="24"/>
+        </w:rPr>
+        <w:t>Run the utility to create subfolder structure by specifying the folder:</w:t>
+      </w:r>
+    </w:p>
+    <w:p>
+      <w:pPr>
+        <w:rPr>
+          <w:rFonts w:ascii="Verdana" w:hAnsi="Verdana"/>
+          <w:sz w:val="24"/>
+          <w:szCs w:val="24"/>
+        </w:rPr>
+      </w:pPr>
+      <w:bookmarkStart w:id="0" w:name="_GoBack"/>
+      <w:bookmarkEnd w:id="0"/>
+      <w:r>
+        <w:rPr>
+          <w:rFonts w:ascii="Verdana" w:hAnsi="Verdana"/>
+          <w:sz w:val="24"/>
+          <w:szCs w:val="24"/>
+        </w:rPr>
+        <w:t xml:space="preserve">bulkimport.bat -user </w:t>
+      </w:r>
+      <w:r>
+        <w:rPr>
+          <w:rFonts w:ascii="Verdana" w:hAnsi="Verdana"/>
+          <w:sz w:val="24"/>
+          <w:szCs w:val="24"/>
+        </w:rPr>
+        <w:t>{1}</w:t>
+      </w:r>
+      <w:r>
+        <w:rPr>
+          <w:rFonts w:ascii="Verdana" w:hAnsi="Verdana"/>
+          <w:sz w:val="24"/>
+          <w:szCs w:val="24"/>
+        </w:rPr>
+        <w:t xml:space="preserve"> -password </w:t>
+      </w:r>
+      <w:r>
+        <w:rPr>
+          <w:rFonts w:ascii="Verdana" w:hAnsi="Verdana"/>
+          <w:sz w:val="24"/>
+          <w:szCs w:val="24"/>
+        </w:rPr>
+        <w:t>{2}</w:t>
+      </w:r>
+      <w:r>
+        <w:rPr>
+          <w:rFonts w:ascii="Verdana" w:hAnsi="Verdana"/>
+          <w:sz w:val="24"/>
+          <w:szCs w:val="24"/>
+        </w:rPr>
+        <w:t xml:space="preserve"> -mode files -dir </w:t>
+      </w:r>
+      <w:r>
+        <w:rPr>
+          <w:rFonts w:ascii="Verdana" w:hAnsi="Verdana"/>
+          <w:sz w:val="24"/>
+          <w:szCs w:val="24"/>
+        </w:rPr>
+        <w:t>{3}</w:t>
+      </w:r>
+      <w:r>
+        <w:rPr>
+          <w:rFonts w:ascii="Verdana" w:hAnsi="Verdana"/>
+          <w:sz w:val="24"/>
+          <w:szCs w:val="24"/>
+        </w:rPr>
+        <w:t xml:space="preserve"> -createfolder </w:t>
+      </w:r>
+      <w:r>
+        <w:rPr>
+          <w:rFonts w:ascii="Verdana" w:hAnsi="Verdana"/>
+          <w:sz w:val="24"/>
+          <w:szCs w:val="24"/>
+        </w:rPr>
+        <w:t>{4}</w:t>
+      </w:r>
+      <w:r>
+        <w:rPr>
+          <w:rFonts w:ascii="Verdana" w:hAnsi="Verdana"/>
+          <w:sz w:val="24"/>
+          <w:szCs w:val="24"/>
+        </w:rPr>
+        <w:t xml:space="preserve"> -folder </w:t>
+      </w:r>
+      <w:r>
+        <w:rPr>
+          <w:rFonts w:ascii="Verdana" w:hAnsi="Verdana"/>
+          <w:sz w:val="24"/>
+          <w:szCs w:val="24"/>
+        </w:rPr>
+        <w:t>{5}</w:t>
+      </w:r>
+      <w:r>
+        <w:rPr>
+          <w:rFonts w:ascii="Verdana" w:hAnsi="Verdana"/>
+          <w:sz w:val="24"/>
+          <w:szCs w:val="24"/>
+        </w:rPr>
+        <w:t xml:space="preserve"> [ -move | -nodelete]</w:t>
+      </w:r>
+    </w:p>
+    <w:p>
+      <w:pPr>
+        <w:rPr>
+          <w:rFonts w:ascii="Verdana" w:hAnsi="Verdana"/>
+          <w:b/>
+          <w:bCs/>
+          <w:sz w:val="24"/>
+          <w:szCs w:val="24"/>
+        </w:rPr>
+      </w:pPr>
+      <w:r>
+        <w:rPr>
+          <w:rFonts w:ascii="Verdana" w:hAnsi="Verdana"/>
+          <w:b/>
+          <w:bCs/>
+          <w:sz w:val="24"/>
+          <w:szCs w:val="24"/>
+        </w:rPr>
+        <w:t>XML bulk import:</w:t>
+      </w:r>
+    </w:p>
+    <w:p>
+      <w:pPr>
+        <w:rPr>
+          <w:rFonts w:ascii="Verdana" w:hAnsi="Verdana"/>
+          <w:sz w:val="24"/>
+          <w:szCs w:val="24"/>
+        </w:rPr>
+      </w:pPr>
+      <w:r>
+        <w:rPr>
+          <w:rFonts w:ascii="Verdana" w:hAnsi="Verdana"/>
+          <w:sz w:val="24"/>
+          <w:szCs w:val="24"/>
+        </w:rPr>
+        <w:t xml:space="preserve">bulkimport.bat -user </w:t>
+      </w:r>
+      <w:r>
+        <w:rPr>
+          <w:rFonts w:ascii="Verdana" w:hAnsi="Verdana"/>
+          <w:sz w:val="24"/>
+          <w:szCs w:val="24"/>
+        </w:rPr>
+        <w:t>{1}</w:t>
+      </w:r>
+      <w:r>
+        <w:rPr>
+          <w:rFonts w:ascii="Verdana" w:hAnsi="Verdana"/>
+          <w:sz w:val="24"/>
+          <w:szCs w:val="24"/>
+        </w:rPr>
+        <w:t xml:space="preserve"> -password </w:t>
+      </w:r>
+      <w:r>
+        <w:rPr>
+          <w:rFonts w:ascii="Verdana" w:hAnsi="Verdana"/>
+          <w:sz w:val="24"/>
+          <w:szCs w:val="24"/>
+        </w:rPr>
+        <w:t>{2}</w:t>
+      </w:r>
+      <w:r>
+        <w:rPr>
+          <w:rFonts w:ascii="Verdana" w:hAnsi="Verdana"/>
+          <w:sz w:val="24"/>
+          <w:szCs w:val="24"/>
+        </w:rPr>
+        <w:t xml:space="preserve"> -mode </w:t>
+      </w:r>
+      <w:r>
+        <w:rPr>
+          <w:rFonts w:ascii="Verdana" w:hAnsi="Verdana"/>
+          <w:sz w:val="24"/>
+          <w:szCs w:val="24"/>
+        </w:rPr>
+        <w:t>xml</w:t>
+      </w:r>
+      <w:r>
+        <w:rPr>
+          <w:rFonts w:ascii="Verdana" w:hAnsi="Verdana"/>
+          <w:sz w:val="24"/>
+          <w:szCs w:val="24"/>
+        </w:rPr>
+        <w:t xml:space="preserve"> -dir </w:t>
+      </w:r>
+      <w:r>
+        <w:rPr>
+          <w:rFonts w:ascii="Verdana" w:hAnsi="Verdana"/>
+          <w:sz w:val="24"/>
+          <w:szCs w:val="24"/>
+        </w:rPr>
+        <w:t>{3}</w:t>
+      </w:r>
+      <w:r>
+        <w:rPr>
+          <w:rFonts w:ascii="Verdana" w:hAnsi="Verdana"/>
+          <w:sz w:val="24"/>
+          <w:szCs w:val="24"/>
+        </w:rPr>
+        <w:t xml:space="preserve"> -folder </w:t>
+      </w:r>
+      <w:r>
+        <w:rPr>
+          <w:rFonts w:ascii="Verdana" w:hAnsi="Verdana"/>
+          <w:sz w:val="24"/>
+          <w:szCs w:val="24"/>
+        </w:rPr>
+        <w:t>{4}</w:t>
+      </w:r>
+      <w:r>
+        <w:rPr>
+          <w:rFonts w:ascii="Verdana" w:hAnsi="Verdana"/>
+          <w:sz w:val="24"/>
+          <w:szCs w:val="24"/>
+        </w:rPr>
+        <w:t xml:space="preserve"> [</w:t>
+      </w:r>
+      <w:r>
+        <w:rPr>
+          <w:rFonts w:ascii="Verdana" w:hAnsi="Verdana"/>
+          <w:sz w:val="24"/>
+          <w:szCs w:val="24"/>
+        </w:rPr>
+        <w:t>-</w:t>
+      </w:r>
+      <w:r>
+        <w:rPr>
+          <w:rFonts w:ascii="Verdana" w:hAnsi="Verdana"/>
+          <w:sz w:val="24"/>
+          <w:szCs w:val="24"/>
+        </w:rPr>
+        <w:t>move | -nodelete]</w:t>
+      </w:r>
+    </w:p>
+    <w:p>
+      <w:pPr>
+        <w:rPr>
+          <w:rFonts w:ascii="Verdana" w:hAnsi="Verdana"/>
+          <w:sz w:val="24"/>
+          <w:szCs w:val="24"/>
+        </w:rPr>
+      </w:pPr>
+      <w:r>
+        <w:rPr>
+          <w:rFonts w:ascii="Verdana" w:hAnsi="Verdana"/>
+          <w:sz w:val="24"/>
+          <w:szCs w:val="24"/>
+        </w:rPr>
+        <w:t>{1}: username, {2} password, {3} source-folder-of-assetProperties.xml, {4} folder-id-from-otmm</w:t>
+      </w:r>
+    </w:p>
     <w:p>
       <w:pPr>
         <w:rPr>
@@ -413,7 +752,6 @@
     </w:tbl>
     <w:p>
       <w:r>
-        <w:lastRenderedPageBreak/>
         <w:br/>
       </w:r>
       <w:r>
@@ -497,27 +835,134 @@
     </w:p>
     <w:p>
       <w:pPr>
+        <w:pStyle w:val="ListParagraph"/>
+      </w:pPr>
+    </w:p>
+    <w:p>
+      <w:pPr>
+        <w:ind w:left="360"/>
+      </w:pPr>
+      <w:r>
+        <w:t xml:space="preserve"> Bulk generate impex for multiple folders</w:t>
+      </w:r>
+    </w:p>
+    <w:p>
+      <w:pPr>
+        <w:pBdr>
+          <w:bottom w:val="single" w:sz="6" w:space="1" w:color="auto"/>
+        </w:pBdr>
         <w:ind w:left="720"/>
-      </w:pPr>
-      <w:r>
-        <w:t>bulk.bat -f -root e:/renditions f123 f234</w:t>
-      </w:r>
-    </w:p>
-    <w:p>
-      <w:pPr>
+        <w:rPr>
+          <w:b/>
+          <w:bCs/>
+        </w:rPr>
+      </w:pPr>
+      <w:r>
+        <w:rPr>
+          <w:b/>
+          <w:bCs/>
+        </w:rPr>
+        <w:t xml:space="preserve">Command: </w:t>
+      </w:r>
+    </w:p>
+    <w:p>
+      <w:pPr>
+        <w:pBdr>
+          <w:bottom w:val="single" w:sz="6" w:space="1" w:color="auto"/>
+        </w:pBdr>
+        <w:ind w:left="720" w:firstLine="720"/>
+        <w:rPr>
+          <w:rFonts w:ascii="Verdana" w:hAnsi="Verdana"/>
+        </w:rPr>
+      </w:pPr>
+      <w:r>
+        <w:rPr>
+          <w:rFonts w:ascii="Verdana" w:hAnsi="Verdana"/>
+        </w:rPr>
+        <w:t xml:space="preserve">bulk.bat -i </w:t>
+      </w:r>
+      <w:r>
+        <w:rPr>
+          <w:rFonts w:ascii="Verdana" w:hAnsi="Verdana"/>
+        </w:rPr>
+        <w:t xml:space="preserve">-root {0} -url {1} </w:t>
+      </w:r>
+      <w:r>
+        <w:rPr>
+          <w:rFonts w:ascii="Verdana" w:hAnsi="Verdana"/>
+        </w:rPr>
+        <w:t xml:space="preserve">-impex {2} </w:t>
+      </w:r>
+      <w:r>
+        <w:rPr>
+          <w:rFonts w:ascii="Verdana" w:hAnsi="Verdana"/>
+        </w:rPr>
+        <w:t>-folder</w:t>
+      </w:r>
+      <w:r>
+        <w:rPr>
+          <w:rFonts w:ascii="Verdana" w:hAnsi="Verdana"/>
+        </w:rPr>
+        <w:t xml:space="preserve"> {0 1..n}</w:t>
+      </w:r>
+    </w:p>
+    <w:p>
+      <w:pPr>
+        <w:pBdr>
+          <w:bottom w:val="single" w:sz="6" w:space="1" w:color="auto"/>
+        </w:pBdr>
+        <w:ind w:left="720" w:firstLine="720"/>
+      </w:pPr>
+      <w:r>
+        <w:t>{0}: location, where you want to create and save impex files</w:t>
+      </w:r>
+    </w:p>
+    <w:p>
+      <w:pPr>
+        <w:pBdr>
+          <w:bottom w:val="single" w:sz="6" w:space="1" w:color="auto"/>
+        </w:pBdr>
+        <w:ind w:left="720" w:firstLine="720"/>
+      </w:pPr>
+      <w:r>
+        <w:t>{1}: media-servlet URL, embedded media-management’s media-servlet URL is preferred</w:t>
+      </w:r>
+    </w:p>
+    <w:p>
+      <w:pPr>
+        <w:pBdr>
+          <w:bottom w:val="single" w:sz="6" w:space="1" w:color="auto"/>
+        </w:pBdr>
+        <w:ind w:left="720" w:firstLine="720"/>
+      </w:pPr>
+      <w:r>
+        <w:t>{2}: impex.properties file location</w:t>
+      </w:r>
+    </w:p>
+    <w:p>
+      <w:pPr>
+        <w:pBdr>
+          <w:bottom w:val="single" w:sz="6" w:space="1" w:color="auto"/>
+        </w:pBdr>
+        <w:ind w:left="720" w:firstLine="720"/>
+      </w:pPr>
+      <w:r>
+        <w:t>{0 1..n}: multiple folders</w:t>
+      </w:r>
+      <w:r>
+        <w:t>-IDs</w:t>
+      </w:r>
+      <w:r>
+        <w:t xml:space="preserve"> with space, should be the last property of the command</w:t>
+      </w:r>
+    </w:p>
+    <w:p>
+      <w:pPr>
+        <w:pBdr>
+          <w:bottom w:val="single" w:sz="6" w:space="1" w:color="auto"/>
+        </w:pBdr>
         <w:ind w:left="720"/>
       </w:pPr>
-      <w:r>
-        <w:t>To prepare an ImpEx file:</w:t>
-      </w:r>
-    </w:p>
-    <w:p>
-      <w:pPr>
-        <w:ind w:left="720"/>
-      </w:pPr>
-      <w:r>
-        <w:t>bulk.bat -i -folder f123</w:t>
-      </w:r>
     </w:p>
     <w:p/>
     <w:sectPr>
